--- a/KHOMUTOV/Лабораторки у Подгурского/LabWork7/LabWork7.docx
+++ b/KHOMUTOV/Лабораторки у Подгурского/LabWork7/LabWork7.docx
@@ -1268,7 +1268,15 @@
             <w:rPr>
               <w:lang w:val="ru-RU"/>
             </w:rPr>
-            <w:t>80: время жизни – 8 * 16 = 120, после прохода маршрутизатора – уменьшается на 1</w:t>
+            <w:t>80: время жизни – 8 * 16 = 120, после прохода мар</w:t>
+          </w:r>
+          <w:bookmarkStart w:id="0" w:name="_GoBack"/>
+          <w:bookmarkEnd w:id="0"/>
+          <w:r>
+            <w:rPr>
+              <w:lang w:val="ru-RU"/>
+            </w:rPr>
+            <w:t>шрутизатора – уменьшается на 1</w:t>
           </w:r>
         </w:p>
         <w:p>
@@ -1284,10 +1292,22 @@
             <w:t xml:space="preserve">11: </w:t>
           </w:r>
           <w:r>
-            <w:rPr>
-              <w:lang w:val="ru-RU"/>
-            </w:rPr>
-            <w:t>NVP-II      Network Voice Protocol – 8бит -протокол верхнего уровня</w:t>
+            <w:t>UDP</w:t>
+          </w:r>
+          <w:r>
+            <w:rPr>
+              <w:lang w:val="ru-RU"/>
+            </w:rPr>
+            <w:t xml:space="preserve"> </w:t>
+          </w:r>
+          <w:r>
+            <w:t>Protocol</w:t>
+          </w:r>
+          <w:r>
+            <w:rPr>
+              <w:lang w:val="ru-RU"/>
+            </w:rPr>
+            <w:t xml:space="preserve"> – 8бит -протокол верхнего уровня</w:t>
           </w:r>
         </w:p>
         <w:p>
@@ -2770,8 +2790,6 @@
             </w:rPr>
           </w:pPr>
         </w:p>
-        <w:bookmarkStart w:id="0" w:name="_GoBack" w:displacedByCustomXml="next"/>
-        <w:bookmarkEnd w:id="0" w:displacedByCustomXml="next"/>
       </w:sdtContent>
     </w:sdt>
     <w:p>
